--- a/report/SPIFFS.docx
+++ b/report/SPIFFS.docx
@@ -36,42 +36,77 @@
           <w:sz w:val="26"/>
           <w:szCs w:val="26"/>
         </w:rPr>
-        <w:t>. Đây là một hệ thống tập tin nhẹ dành cho các bộ vi điều khiển chip flash được kết nối bằng bus SPI. SPIFFS cho phép truy cập và thao tác vào bộ nhớ flash một cách đơn giản như một hệ thống tập tin bình thường trên máy tính nhưng đơn giản và hạn chế hơn. Cụ thể, SPIFFS cho phép ta có thể đọc và ghi tệp cũng như tạo thư mụ</w:t>
-      </w:r>
-      <w:r>
-        <w:rPr>
-          <w:sz w:val="26"/>
-          <w:szCs w:val="26"/>
-        </w:rPr>
-        <w:t xml:space="preserve">c </w:t>
-      </w:r>
-      <w:r>
-        <w:rPr>
-          <w:sz w:val="26"/>
-          <w:szCs w:val="26"/>
-        </w:rPr>
-        <w:t xml:space="preserve">con. </w:t>
-      </w:r>
-      <w:r>
-        <w:rPr>
-          <w:sz w:val="26"/>
-          <w:szCs w:val="26"/>
-        </w:rPr>
-        <w:t xml:space="preserve">Hệ thống này có thể được sử dụng để lưu trữ các tài liệu không thường xuyên thay đổi như: trang web, cấu hình, dữ liệu hiệu chuẩn cảm biến,… Ngoài ra, hệ thống còn hỗ trợ nhiều phiên bản lưu trữ khác nhau (1MB, 2MB hoặc </w:t>
-      </w:r>
-      <w:r>
-        <w:rPr>
-          <w:sz w:val="26"/>
-          <w:szCs w:val="26"/>
-        </w:rPr>
-        <w:t>4</w:t>
-      </w:r>
-      <w:r>
-        <w:rPr>
-          <w:sz w:val="26"/>
-          <w:szCs w:val="26"/>
-        </w:rPr>
-        <w:t xml:space="preserve">MB). </w:t>
+        <w:t xml:space="preserve">. Đây là một hệ thống tập tin nhẹ dành cho các bộ vi điều khiển chip flash được kết nối bằng bus SPI. SPIFFS cho phép truy cập và thao tác vào bộ nhớ flash một cách </w:t>
+      </w:r>
+      <w:r>
+        <w:rPr>
+          <w:sz w:val="26"/>
+          <w:szCs w:val="26"/>
+        </w:rPr>
+        <w:t>dễ dàng</w:t>
+      </w:r>
+      <w:r>
+        <w:rPr>
+          <w:sz w:val="26"/>
+          <w:szCs w:val="26"/>
+        </w:rPr>
+        <w:t xml:space="preserve"> như một hệ thống tập tin bình thường trên máy tính nhưng đơn giản và hạn chế</w:t>
+      </w:r>
+      <w:r>
+        <w:rPr>
+          <w:sz w:val="26"/>
+          <w:szCs w:val="26"/>
+        </w:rPr>
+        <w:t xml:space="preserve"> hơn. </w:t>
+      </w:r>
+      <w:r>
+        <w:rPr>
+          <w:sz w:val="26"/>
+          <w:szCs w:val="26"/>
+        </w:rPr>
+        <w:t>Hệ thống này</w:t>
+      </w:r>
+      <w:r>
+        <w:rPr>
+          <w:sz w:val="26"/>
+          <w:szCs w:val="26"/>
+        </w:rPr>
+        <w:t xml:space="preserve"> hỗ trợ nhiều phiên bản lưu trữ khác nhau (1MB, 2MB</w:t>
+      </w:r>
+      <w:r>
+        <w:rPr>
+          <w:sz w:val="26"/>
+          <w:szCs w:val="26"/>
+        </w:rPr>
+        <w:t xml:space="preserve"> hoặc</w:t>
+      </w:r>
+      <w:r>
+        <w:rPr>
+          <w:sz w:val="26"/>
+          <w:szCs w:val="26"/>
+        </w:rPr>
+        <w:t xml:space="preserve"> </w:t>
+      </w:r>
+      <w:r>
+        <w:rPr>
+          <w:sz w:val="26"/>
+          <w:szCs w:val="26"/>
+        </w:rPr>
+        <w:t>3</w:t>
+      </w:r>
+      <w:r>
+        <w:rPr>
+          <w:sz w:val="26"/>
+          <w:szCs w:val="26"/>
+        </w:rPr>
+        <w:t>MB),</w:t>
+      </w:r>
+      <w:r>
+        <w:rPr>
+          <w:sz w:val="26"/>
+          <w:szCs w:val="26"/>
+        </w:rPr>
+        <w:t xml:space="preserve"> có thể được sử dụng để lưu trữ các tài liệu không thường xuyên thay đổi như: trang web, cấu hình, dữ liệu hiệu chuẩn cảm biến,…</w:t>
       </w:r>
     </w:p>
     <w:p>
@@ -86,21 +121,147 @@
           <w:sz w:val="26"/>
           <w:szCs w:val="26"/>
         </w:rPr>
-        <w:t>Bằng cách sử dụng SPIFFS chúng ta có thể tách riêng phần mã nguồn html, css, javascript, image,… ra khỏi mã chương trình. Chương trình sẽ rõ ràng hơn, và cũng dễ dàng hơn trong việc thiết kế giao diện, chức năng củ</w:t>
-      </w:r>
-      <w:r>
-        <w:rPr>
-          <w:sz w:val="26"/>
-          <w:szCs w:val="26"/>
-        </w:rPr>
-        <w:t>a website.</w:t>
-      </w:r>
-      <w:r>
-        <w:rPr>
-          <w:sz w:val="26"/>
-          <w:szCs w:val="26"/>
-        </w:rPr>
-        <w:t xml:space="preserve"> Một ưu điểm nữa là chúng ta có thể dễ dàng cập nhật chương trình qua OTA riêng từng giao diện điều khiển hoặc firmware code.</w:t>
+        <w:t xml:space="preserve">Bằng cách sử dụng SPIFFS chúng ta có thể tách riêng phần mã nguồn html, css, javascript, image,… ra khỏi </w:t>
+      </w:r>
+      <w:r>
+        <w:rPr>
+          <w:sz w:val="26"/>
+          <w:szCs w:val="26"/>
+        </w:rPr>
+        <w:t xml:space="preserve">mã chương trình </w:t>
+      </w:r>
+      <w:r>
+        <w:rPr>
+          <w:sz w:val="26"/>
+          <w:szCs w:val="26"/>
+        </w:rPr>
+        <w:t>phát thảo Adruino (Adruino sketch)</w:t>
+      </w:r>
+      <w:r>
+        <w:rPr>
+          <w:sz w:val="26"/>
+          <w:szCs w:val="26"/>
+        </w:rPr>
+        <w:t>.</w:t>
+      </w:r>
+      <w:r>
+        <w:rPr>
+          <w:sz w:val="26"/>
+          <w:szCs w:val="26"/>
+        </w:rPr>
+        <w:t xml:space="preserve"> Điều này</w:t>
+      </w:r>
+      <w:r>
+        <w:rPr>
+          <w:sz w:val="26"/>
+          <w:szCs w:val="26"/>
+        </w:rPr>
+        <w:t xml:space="preserve"> có thể phần nào làm giảm tốc độ thực thi so với việc web được nhúng trực tiếp vào flash. Tuy nhiên, việc tách mã nguồn trang web sẽ</w:t>
+      </w:r>
+      <w:r>
+        <w:rPr>
+          <w:sz w:val="26"/>
+          <w:szCs w:val="26"/>
+        </w:rPr>
+        <w:t xml:space="preserve"> giúp</w:t>
+      </w:r>
+      <w:r>
+        <w:rPr>
+          <w:sz w:val="26"/>
+          <w:szCs w:val="26"/>
+        </w:rPr>
+        <w:t xml:space="preserve"> </w:t>
+      </w:r>
+      <w:r>
+        <w:rPr>
+          <w:sz w:val="26"/>
+          <w:szCs w:val="26"/>
+        </w:rPr>
+        <w:t>c</w:t>
+      </w:r>
+      <w:r>
+        <w:rPr>
+          <w:sz w:val="26"/>
+          <w:szCs w:val="26"/>
+        </w:rPr>
+        <w:t xml:space="preserve">hương trình </w:t>
+      </w:r>
+      <w:r>
+        <w:rPr>
+          <w:sz w:val="26"/>
+          <w:szCs w:val="26"/>
+        </w:rPr>
+        <w:t>trở nên</w:t>
+      </w:r>
+      <w:r>
+        <w:rPr>
+          <w:sz w:val="26"/>
+          <w:szCs w:val="26"/>
+        </w:rPr>
+        <w:t xml:space="preserve"> rõ ràng</w:t>
+      </w:r>
+      <w:r>
+        <w:rPr>
+          <w:sz w:val="26"/>
+          <w:szCs w:val="26"/>
+        </w:rPr>
+        <w:t xml:space="preserve"> và dễ nhìn</w:t>
+      </w:r>
+      <w:r>
+        <w:rPr>
+          <w:sz w:val="26"/>
+          <w:szCs w:val="26"/>
+        </w:rPr>
+        <w:t xml:space="preserve">, </w:t>
+      </w:r>
+      <w:r>
+        <w:rPr>
+          <w:sz w:val="26"/>
+          <w:szCs w:val="26"/>
+        </w:rPr>
+        <w:t xml:space="preserve">đồng thời, </w:t>
+      </w:r>
+      <w:r>
+        <w:rPr>
+          <w:sz w:val="26"/>
+          <w:szCs w:val="26"/>
+        </w:rPr>
+        <w:t>việc thiết kế giao diện, chức năng củ</w:t>
+      </w:r>
+      <w:r>
+        <w:rPr>
+          <w:sz w:val="26"/>
+          <w:szCs w:val="26"/>
+        </w:rPr>
+        <w:t>a website</w:t>
+      </w:r>
+      <w:r>
+        <w:rPr>
+          <w:sz w:val="26"/>
+          <w:szCs w:val="26"/>
+        </w:rPr>
+        <w:t xml:space="preserve"> cũng </w:t>
+      </w:r>
+      <w:r>
+        <w:rPr>
+          <w:sz w:val="26"/>
+          <w:szCs w:val="26"/>
+        </w:rPr>
+        <w:t>sẽ tiện lợi hơn</w:t>
+      </w:r>
+      <w:r>
+        <w:rPr>
+          <w:sz w:val="26"/>
+          <w:szCs w:val="26"/>
+        </w:rPr>
+        <w:t>.</w:t>
+      </w:r>
+      <w:r>
+        <w:rPr>
+          <w:sz w:val="26"/>
+          <w:szCs w:val="26"/>
+        </w:rPr>
+        <w:t xml:space="preserve"> </w:t>
       </w:r>
     </w:p>
     <w:p>
@@ -115,14 +276,14 @@
           <w:sz w:val="26"/>
           <w:szCs w:val="26"/>
         </w:rPr>
-        <w:t>Tuy nhiên một nhược điểm nhỏ cần đề cập ở đây là tốc độ đọc các file sẽ chậm hơn so với việc web được nhúng thẳ</w:t>
-      </w:r>
-      <w:r>
-        <w:rPr>
-          <w:sz w:val="26"/>
-          <w:szCs w:val="26"/>
-        </w:rPr>
-        <w:t>ng vào flash.</w:t>
+        <w:t>Cấu trúc thư mụ</w:t>
+      </w:r>
+      <w:r>
+        <w:rPr>
+          <w:sz w:val="26"/>
+          <w:szCs w:val="26"/>
+        </w:rPr>
+        <w:t>c:</w:t>
       </w:r>
     </w:p>
     <w:p>
@@ -134,24 +295,51 @@
       </w:pPr>
       <w:r>
         <w:rPr>
-          <w:sz w:val="26"/>
-          <w:szCs w:val="26"/>
-        </w:rPr>
-        <w:t>Cấu trúc thư mục bla bl</w:t>
-      </w:r>
-      <w:r>
-        <w:rPr>
-          <w:sz w:val="26"/>
-          <w:szCs w:val="26"/>
-        </w:rPr>
-        <w:t>a</w:t>
-      </w:r>
-      <w:r>
-        <w:rPr>
-          <w:sz w:val="26"/>
-          <w:szCs w:val="26"/>
-        </w:rPr>
-        <w:t xml:space="preserve"> &lt; để hình vào đây &gt;</w:t>
+          <w:noProof/>
+          <w:sz w:val="26"/>
+          <w:szCs w:val="26"/>
+        </w:rPr>
+        <w:drawing>
+          <wp:inline distT="0" distB="0" distL="0" distR="0">
+            <wp:extent cx="5943600" cy="3360420"/>
+            <wp:effectExtent l="0" t="0" r="0" b="0"/>
+            <wp:docPr id="10" name="Picture 10"/>
+            <wp:cNvGraphicFramePr>
+              <a:graphicFrameLocks xmlns:a="http://schemas.openxmlformats.org/drawingml/2006/main" noChangeAspect="1"/>
+            </wp:cNvGraphicFramePr>
+            <a:graphic xmlns:a="http://schemas.openxmlformats.org/drawingml/2006/main">
+              <a:graphicData uri="http://schemas.openxmlformats.org/drawingml/2006/picture">
+                <pic:pic xmlns:pic="http://schemas.openxmlformats.org/drawingml/2006/picture">
+                  <pic:nvPicPr>
+                    <pic:cNvPr id="10" name="spiffs.png"/>
+                    <pic:cNvPicPr/>
+                  </pic:nvPicPr>
+                  <pic:blipFill>
+                    <a:blip r:embed="rId5">
+                      <a:extLst>
+                        <a:ext uri="{28A0092B-C50C-407E-A947-70E740481C1C}">
+                          <a14:useLocalDpi xmlns:a14="http://schemas.microsoft.com/office/drawing/2010/main" val="0"/>
+                        </a:ext>
+                      </a:extLst>
+                    </a:blip>
+                    <a:stretch>
+                      <a:fillRect/>
+                    </a:stretch>
+                  </pic:blipFill>
+                  <pic:spPr>
+                    <a:xfrm>
+                      <a:off x="0" y="0"/>
+                      <a:ext cx="5943600" cy="3360420"/>
+                    </a:xfrm>
+                    <a:prstGeom prst="rect">
+                      <a:avLst/>
+                    </a:prstGeom>
+                  </pic:spPr>
+                </pic:pic>
+              </a:graphicData>
+            </a:graphic>
+          </wp:inline>
+        </w:drawing>
       </w:r>
     </w:p>
     <w:p>
@@ -168,7 +356,7 @@
           <w:sz w:val="26"/>
           <w:szCs w:val="26"/>
         </w:rPr>
-        <w:t>ESPAsyncTCP</w:t>
+        <w:t xml:space="preserve">Xử lý bất đồng bộ </w:t>
       </w:r>
     </w:p>
     <w:p>
@@ -178,8 +366,488 @@
           <w:szCs w:val="26"/>
         </w:rPr>
       </w:pPr>
+      <w:r>
+        <w:rPr>
+          <w:sz w:val="26"/>
+          <w:szCs w:val="26"/>
+        </w:rPr>
+        <w:t>Xử</w:t>
+      </w:r>
+      <w:r>
+        <w:rPr>
+          <w:sz w:val="26"/>
+          <w:szCs w:val="26"/>
+        </w:rPr>
+        <w:t xml:space="preserve"> lý đồng bộ</w:t>
+      </w:r>
+      <w:r>
+        <w:rPr>
+          <w:sz w:val="26"/>
+          <w:szCs w:val="26"/>
+        </w:rPr>
+        <w:t xml:space="preserve"> </w:t>
+      </w:r>
+      <w:r>
+        <w:rPr>
+          <w:sz w:val="26"/>
+          <w:szCs w:val="26"/>
+        </w:rPr>
+        <w:t>(Synchronous)</w:t>
+      </w:r>
+      <w:r>
+        <w:rPr>
+          <w:sz w:val="26"/>
+          <w:szCs w:val="26"/>
+        </w:rPr>
+        <w:t xml:space="preserve"> là một mô hình rất quen thuộc trong lập trình.</w:t>
+      </w:r>
+      <w:r>
+        <w:rPr>
+          <w:sz w:val="26"/>
+          <w:szCs w:val="26"/>
+        </w:rPr>
+        <w:t xml:space="preserve"> Với xử lý đồng bộ, các công việc được sắp xếp theo một thứ tự được định sẵn</w:t>
+      </w:r>
+      <w:r>
+        <w:rPr>
+          <w:sz w:val="26"/>
+          <w:szCs w:val="26"/>
+        </w:rPr>
+        <w:t>. Trong một chương trình đồng bộ, các câu lệnh sẽ được thực hiện theo thứ tự từ trên xuống dưới, câu lệnh sau chỉ được thực hiện khi câu lệnh trước hoàn thành, và chỉ cần một câu lệnh sai thì cả chương trình sẽ lập tức bị dừng lại đồng thời sẽ hiện thị thông báo lỗi.</w:t>
+      </w:r>
+      <w:r>
+        <w:rPr>
+          <w:sz w:val="26"/>
+          <w:szCs w:val="26"/>
+        </w:rPr>
+        <w:t xml:space="preserve"> </w:t>
+      </w:r>
+    </w:p>
+    <w:p>
+      <w:pPr>
+        <w:rPr>
+          <w:sz w:val="26"/>
+          <w:szCs w:val="26"/>
+        </w:rPr>
+      </w:pPr>
+      <w:r>
+        <w:rPr>
+          <w:noProof/>
+          <w:sz w:val="26"/>
+          <w:szCs w:val="26"/>
+        </w:rPr>
+        <w:lastRenderedPageBreak/>
+        <w:drawing>
+          <wp:inline distT="0" distB="0" distL="0" distR="0">
+            <wp:extent cx="5943600" cy="1171575"/>
+            <wp:effectExtent l="0" t="0" r="0" b="9525"/>
+            <wp:docPr id="6" name="Picture 6"/>
+            <wp:cNvGraphicFramePr>
+              <a:graphicFrameLocks xmlns:a="http://schemas.openxmlformats.org/drawingml/2006/main" noChangeAspect="1"/>
+            </wp:cNvGraphicFramePr>
+            <a:graphic xmlns:a="http://schemas.openxmlformats.org/drawingml/2006/main">
+              <a:graphicData uri="http://schemas.openxmlformats.org/drawingml/2006/picture">
+                <pic:pic xmlns:pic="http://schemas.openxmlformats.org/drawingml/2006/picture">
+                  <pic:nvPicPr>
+                    <pic:cNvPr id="6" name="synchronous.png"/>
+                    <pic:cNvPicPr/>
+                  </pic:nvPicPr>
+                  <pic:blipFill>
+                    <a:blip r:embed="rId6">
+                      <a:extLst>
+                        <a:ext uri="{28A0092B-C50C-407E-A947-70E740481C1C}">
+                          <a14:useLocalDpi xmlns:a14="http://schemas.microsoft.com/office/drawing/2010/main" val="0"/>
+                        </a:ext>
+                      </a:extLst>
+                    </a:blip>
+                    <a:stretch>
+                      <a:fillRect/>
+                    </a:stretch>
+                  </pic:blipFill>
+                  <pic:spPr>
+                    <a:xfrm>
+                      <a:off x="0" y="0"/>
+                      <a:ext cx="5943600" cy="1171575"/>
+                    </a:xfrm>
+                    <a:prstGeom prst="rect">
+                      <a:avLst/>
+                    </a:prstGeom>
+                  </pic:spPr>
+                </pic:pic>
+              </a:graphicData>
+            </a:graphic>
+          </wp:inline>
+        </w:drawing>
+      </w:r>
+    </w:p>
+    <w:p>
+      <w:pPr>
+        <w:rPr>
+          <w:sz w:val="26"/>
+          <w:szCs w:val="26"/>
+        </w:rPr>
+      </w:pPr>
+      <w:r>
+        <w:rPr>
+          <w:sz w:val="26"/>
+          <w:szCs w:val="26"/>
+        </w:rPr>
+        <w:t>Khác với xử lý đồng bộ là xử lý bất đồng bộ (Asynchronous). Trong mô hình này, các công việc có thể được thực hiện cùng mộ</w:t>
+      </w:r>
+      <w:r>
+        <w:rPr>
+          <w:sz w:val="26"/>
+          <w:szCs w:val="26"/>
+        </w:rPr>
+        <w:t>t lúc. Do vậy, công việc sau không phải chờ đợi công việc trước nữa. Do đó</w:t>
+      </w:r>
+      <w:r>
+        <w:rPr>
+          <w:sz w:val="26"/>
+          <w:szCs w:val="26"/>
+        </w:rPr>
+        <w:t xml:space="preserve">, sẽ có những trường hợp </w:t>
+      </w:r>
+      <w:r>
+        <w:rPr>
+          <w:sz w:val="26"/>
+          <w:szCs w:val="26"/>
+        </w:rPr>
+        <w:t xml:space="preserve">công việc </w:t>
+      </w:r>
+      <w:r>
+        <w:rPr>
+          <w:sz w:val="26"/>
+          <w:szCs w:val="26"/>
+        </w:rPr>
+        <w:t>sau</w:t>
+      </w:r>
+      <w:r>
+        <w:rPr>
+          <w:sz w:val="26"/>
+          <w:szCs w:val="26"/>
+        </w:rPr>
+        <w:t xml:space="preserve"> kết thúc trước, nó có thể sẽ cho ra kết quả</w:t>
+      </w:r>
+      <w:r>
+        <w:rPr>
+          <w:sz w:val="26"/>
+          <w:szCs w:val="26"/>
+        </w:rPr>
+        <w:t xml:space="preserve"> trong khi công việc trước đó còn đang thực thi</w:t>
+      </w:r>
+      <w:r>
+        <w:rPr>
+          <w:sz w:val="26"/>
+          <w:szCs w:val="26"/>
+        </w:rPr>
+        <w:t xml:space="preserve"> nên kết quả của chương trình có thể sẽ không theo đúng thứ tự trực quan của nó. Tuy nhiên, do hạn chế tối đa việc “chờ đời” nên t</w:t>
+      </w:r>
+      <w:r>
+        <w:rPr>
+          <w:sz w:val="26"/>
+          <w:szCs w:val="26"/>
+        </w:rPr>
+        <w:t xml:space="preserve">ổng thời gian thực hiện cả chương trình sẽ được rút ngắn </w:t>
+      </w:r>
+      <w:r>
+        <w:rPr>
+          <w:sz w:val="26"/>
+          <w:szCs w:val="26"/>
+        </w:rPr>
+        <w:t>một cách đáng kể.</w:t>
+      </w:r>
+      <w:r>
+        <w:rPr>
+          <w:sz w:val="26"/>
+          <w:szCs w:val="26"/>
+        </w:rPr>
+        <w:t xml:space="preserve"> </w:t>
+      </w:r>
+      <w:r>
+        <w:rPr>
+          <w:sz w:val="26"/>
+          <w:szCs w:val="26"/>
+        </w:rPr>
+        <w:t>Đối với lập trình server, việc xử lý bất đồng bộ không chỉ tăng thời gian đáp ứng mà còn khai thác được khả năng xử lý song song, giúp server có thể đáp ứng nhiều hơn một kết nối trong cùng một lúc.</w:t>
+      </w:r>
+    </w:p>
+    <w:p>
+      <w:pPr>
+        <w:jc w:val="center"/>
+        <w:rPr>
+          <w:sz w:val="26"/>
+          <w:szCs w:val="26"/>
+        </w:rPr>
+      </w:pPr>
+      <w:r>
+        <w:rPr>
+          <w:noProof/>
+          <w:sz w:val="26"/>
+          <w:szCs w:val="26"/>
+        </w:rPr>
+        <w:drawing>
+          <wp:inline distT="0" distB="0" distL="0" distR="0">
+            <wp:extent cx="3383280" cy="3685824"/>
+            <wp:effectExtent l="0" t="0" r="7620" b="0"/>
+            <wp:docPr id="8" name="Picture 8"/>
+            <wp:cNvGraphicFramePr>
+              <a:graphicFrameLocks xmlns:a="http://schemas.openxmlformats.org/drawingml/2006/main" noChangeAspect="1"/>
+            </wp:cNvGraphicFramePr>
+            <a:graphic xmlns:a="http://schemas.openxmlformats.org/drawingml/2006/main">
+              <a:graphicData uri="http://schemas.openxmlformats.org/drawingml/2006/picture">
+                <pic:pic xmlns:pic="http://schemas.openxmlformats.org/drawingml/2006/picture">
+                  <pic:nvPicPr>
+                    <pic:cNvPr id="8" name="asynchonous.png"/>
+                    <pic:cNvPicPr/>
+                  </pic:nvPicPr>
+                  <pic:blipFill>
+                    <a:blip r:embed="rId7">
+                      <a:extLst>
+                        <a:ext uri="{28A0092B-C50C-407E-A947-70E740481C1C}">
+                          <a14:useLocalDpi xmlns:a14="http://schemas.microsoft.com/office/drawing/2010/main" val="0"/>
+                        </a:ext>
+                      </a:extLst>
+                    </a:blip>
+                    <a:stretch>
+                      <a:fillRect/>
+                    </a:stretch>
+                  </pic:blipFill>
+                  <pic:spPr>
+                    <a:xfrm>
+                      <a:off x="0" y="0"/>
+                      <a:ext cx="3383280" cy="3685824"/>
+                    </a:xfrm>
+                    <a:prstGeom prst="rect">
+                      <a:avLst/>
+                    </a:prstGeom>
+                  </pic:spPr>
+                </pic:pic>
+              </a:graphicData>
+            </a:graphic>
+          </wp:inline>
+        </w:drawing>
+      </w:r>
+    </w:p>
+    <w:p>
+      <w:pPr>
+        <w:rPr>
+          <w:sz w:val="26"/>
+          <w:szCs w:val="26"/>
+        </w:rPr>
+      </w:pPr>
+      <w:r>
+        <w:rPr>
+          <w:sz w:val="26"/>
+          <w:szCs w:val="26"/>
+        </w:rPr>
+        <w:t xml:space="preserve">Từ các ưu điểm trên, </w:t>
+      </w:r>
+      <w:r>
+        <w:rPr>
+          <w:sz w:val="26"/>
+          <w:szCs w:val="26"/>
+        </w:rPr>
+        <w:t xml:space="preserve">nhóm </w:t>
+      </w:r>
+      <w:r>
+        <w:rPr>
+          <w:sz w:val="26"/>
+          <w:szCs w:val="26"/>
+        </w:rPr>
+        <w:t>quyết định thiết lập</w:t>
+      </w:r>
+      <w:r>
+        <w:rPr>
+          <w:sz w:val="26"/>
+          <w:szCs w:val="26"/>
+        </w:rPr>
+        <w:t xml:space="preserve"> </w:t>
+      </w:r>
+      <w:r>
+        <w:rPr>
+          <w:sz w:val="26"/>
+          <w:szCs w:val="26"/>
+        </w:rPr>
+        <w:t>một máy chủ HTTP bất đồng bộ trên ESP8266 để chạy nền tảng web</w:t>
+      </w:r>
+      <w:r>
+        <w:rPr>
+          <w:sz w:val="26"/>
+          <w:szCs w:val="26"/>
+        </w:rPr>
+        <w:t xml:space="preserve"> sử dụng thư viện ESP</w:t>
+      </w:r>
+      <w:r>
+        <w:rPr>
+          <w:sz w:val="26"/>
+          <w:szCs w:val="26"/>
+        </w:rPr>
+        <w:t>AsyncWebServer</w:t>
+      </w:r>
+      <w:r>
+        <w:rPr>
+          <w:sz w:val="26"/>
+          <w:szCs w:val="26"/>
+        </w:rPr>
+        <w:t xml:space="preserve">, </w:t>
+      </w:r>
       <w:bookmarkStart w:id="0" w:name="_GoBack"/>
       <w:bookmarkEnd w:id="0"/>
+      <w:r>
+        <w:rPr>
+          <w:sz w:val="26"/>
+          <w:szCs w:val="26"/>
+        </w:rPr>
+        <w:t>thư viện</w:t>
+      </w:r>
+      <w:r>
+        <w:rPr>
+          <w:sz w:val="26"/>
+          <w:szCs w:val="26"/>
+        </w:rPr>
+        <w:t xml:space="preserve"> </w:t>
+      </w:r>
+      <w:r>
+        <w:rPr>
+          <w:sz w:val="26"/>
+          <w:szCs w:val="26"/>
+        </w:rPr>
+        <w:t xml:space="preserve">hỗ trợ lập trình máy chủ HTTP không đồng bộ và </w:t>
+      </w:r>
+      <w:r>
+        <w:rPr>
+          <w:sz w:val="26"/>
+          <w:szCs w:val="26"/>
+        </w:rPr>
+        <w:t>máy chủ WebSocket</w:t>
+      </w:r>
+      <w:r>
+        <w:rPr>
+          <w:sz w:val="26"/>
+          <w:szCs w:val="26"/>
+        </w:rPr>
+        <w:t>.</w:t>
+      </w:r>
+    </w:p>
+    <w:p>
+      <w:pPr>
+        <w:rPr>
+          <w:b/>
+          <w:sz w:val="26"/>
+          <w:szCs w:val="26"/>
+        </w:rPr>
+      </w:pPr>
+      <w:r>
+        <w:rPr>
+          <w:b/>
+          <w:sz w:val="26"/>
+          <w:szCs w:val="26"/>
+        </w:rPr>
+        <w:t>Mô hình tổng quát:</w:t>
+      </w:r>
+    </w:p>
+    <w:p>
+      <w:pPr>
+        <w:rPr>
+          <w:b/>
+          <w:sz w:val="26"/>
+          <w:szCs w:val="26"/>
+        </w:rPr>
+      </w:pPr>
+      <w:r>
+        <w:rPr>
+          <w:b/>
+          <w:sz w:val="26"/>
+          <w:szCs w:val="26"/>
+        </w:rPr>
+        <w:lastRenderedPageBreak/>
+        <w:t>Server</w:t>
+      </w:r>
+      <w:r>
+        <w:rPr>
+          <w:b/>
+          <w:sz w:val="26"/>
+          <w:szCs w:val="26"/>
+        </w:rPr>
+        <w:tab/>
+      </w:r>
+      <w:r>
+        <w:rPr>
+          <w:b/>
+          <w:sz w:val="26"/>
+          <w:szCs w:val="26"/>
+        </w:rPr>
+        <w:tab/>
+        <w:t>Client</w:t>
+      </w:r>
+      <w:r>
+        <w:rPr>
+          <w:b/>
+          <w:sz w:val="26"/>
+          <w:szCs w:val="26"/>
+        </w:rPr>
+        <w:tab/>
+      </w:r>
+      <w:r>
+        <w:rPr>
+          <w:b/>
+          <w:sz w:val="26"/>
+          <w:szCs w:val="26"/>
+        </w:rPr>
+        <w:tab/>
+        <w:t>Thingspeaks</w:t>
+      </w:r>
+    </w:p>
+    <w:p>
+      <w:pPr>
+        <w:rPr>
+          <w:b/>
+          <w:sz w:val="26"/>
+          <w:szCs w:val="26"/>
+        </w:rPr>
+      </w:pPr>
+      <w:r>
+        <w:rPr>
+          <w:b/>
+          <w:sz w:val="26"/>
+          <w:szCs w:val="26"/>
+        </w:rPr>
+        <w:t>ESP</w:t>
+      </w:r>
+      <w:r>
+        <w:rPr>
+          <w:b/>
+          <w:sz w:val="26"/>
+          <w:szCs w:val="26"/>
+        </w:rPr>
+        <w:tab/>
+      </w:r>
+      <w:r>
+        <w:rPr>
+          <w:b/>
+          <w:sz w:val="26"/>
+          <w:szCs w:val="26"/>
+        </w:rPr>
+        <w:tab/>
+        <w:t>Web</w:t>
+      </w:r>
+      <w:r>
+        <w:rPr>
+          <w:b/>
+          <w:sz w:val="26"/>
+          <w:szCs w:val="26"/>
+        </w:rPr>
+        <w:t xml:space="preserve"> </w:t>
+      </w:r>
+    </w:p>
+    <w:p>
+      <w:pPr>
+        <w:rPr>
+          <w:sz w:val="26"/>
+          <w:szCs w:val="26"/>
+        </w:rPr>
+      </w:pPr>
     </w:p>
     <w:sectPr>
       <w:pgSz w:w="12240" w:h="15840"/>
@@ -886,4 +1554,16 @@
     </a:ext>
   </a:extLst>
 </a:theme>
+</file>
+
+<file path=customXml/item1.xml><?xml version="1.0" encoding="utf-8"?>
+<b:Sources xmlns:b="http://schemas.openxmlformats.org/officeDocument/2006/bibliography" xmlns="http://schemas.openxmlformats.org/officeDocument/2006/bibliography" SelectedStyle="\APASixthEditionOfficeOnline.xsl" StyleName="APA" Version="6"/>
+</file>
+
+<file path=customXml/itemProps1.xml><?xml version="1.0" encoding="utf-8"?>
+<ds:datastoreItem xmlns:ds="http://schemas.openxmlformats.org/officeDocument/2006/customXml" ds:itemID="{79F55F3A-4FC6-4B2B-B193-1F43D7AF979E}">
+  <ds:schemaRefs>
+    <ds:schemaRef ds:uri="http://schemas.openxmlformats.org/officeDocument/2006/bibliography"/>
+  </ds:schemaRefs>
+</ds:datastoreItem>
 </file>